--- a/3.Linux/12.Test/Linux test.docx
+++ b/3.Linux/12.Test/Linux test.docx
@@ -1,6 +1,6 @@
 
 <file path=word/document.xml><?xml version="1.0" encoding="utf-8"?>
-<w:document xmlns:wpc="http://schemas.microsoft.com/office/word/2010/wordprocessingCanvas" xmlns:cx="http://schemas.microsoft.com/office/drawing/2014/chartex" xmlns:cx1="http://schemas.microsoft.com/office/drawing/2015/9/8/chartex" xmlns:cx2="http://schemas.microsoft.com/office/drawing/2015/10/21/chartex" xmlns:cx3="http://schemas.microsoft.com/office/drawing/2016/5/9/chartex" xmlns:cx4="http://schemas.microsoft.com/office/drawing/2016/5/10/chartex" xmlns:cx5="http://schemas.microsoft.com/office/drawing/2016/5/11/chartex" xmlns:cx6="http://schemas.microsoft.com/office/drawing/2016/5/12/chartex" xmlns:cx7="http://schemas.microsoft.com/office/drawing/2016/5/13/chartex" xmlns:cx8="http://schemas.microsoft.com/office/drawing/2016/5/14/chartex" xmlns:mc="http://schemas.openxmlformats.org/markup-compatibility/2006" xmlns:aink="http://schemas.microsoft.com/office/drawing/2016/ink" xmlns:am3d="http://schemas.microsoft.com/office/drawing/2017/model3d" xmlns:o="urn:schemas-microsoft-com:office:office" xmlns:r="http://schemas.openxmlformats.org/officeDocument/2006/relationships" xmlns:m="http://schemas.openxmlformats.org/officeDocument/2006/math" xmlns:v="urn:schemas-microsoft-com:vml" xmlns:wp14="http://schemas.microsoft.com/office/word/2010/wordprocessingDrawing" xmlns:wp="http://schemas.openxmlformats.org/drawingml/2006/wordprocessingDrawing" xmlns:w10="urn:schemas-microsoft-com:office:word" xmlns:w="http://schemas.openxmlformats.org/wordprocessingml/2006/main" xmlns:w14="http://schemas.microsoft.com/office/word/2010/wordml" xmlns:w15="http://schemas.microsoft.com/office/word/2012/wordml" xmlns:w16cex="http://schemas.microsoft.com/office/word/2018/wordml/cex" xmlns:w16cid="http://schemas.microsoft.com/office/word/2016/wordml/cid" xmlns:w16="http://schemas.microsoft.com/office/word/2018/wordml" xmlns:w16se="http://schemas.microsoft.com/office/word/2015/wordml/symex" xmlns:wpg="http://schemas.microsoft.com/office/word/2010/wordprocessingGroup" xmlns:wpi="http://schemas.microsoft.com/office/word/2010/wordprocessingInk" xmlns:wne="http://schemas.microsoft.com/office/word/2006/wordml" xmlns:wps="http://schemas.microsoft.com/office/word/2010/wordprocessingShape" mc:Ignorable="w14 w15 w16se w16cid w16 w16cex wp14">
+<w:document xmlns:wpc="http://schemas.microsoft.com/office/word/2010/wordprocessingCanvas" xmlns:cx="http://schemas.microsoft.com/office/drawing/2014/chartex" xmlns:cx1="http://schemas.microsoft.com/office/drawing/2015/9/8/chartex" xmlns:cx2="http://schemas.microsoft.com/office/drawing/2015/10/21/chartex" xmlns:cx3="http://schemas.microsoft.com/office/drawing/2016/5/9/chartex" xmlns:cx4="http://schemas.microsoft.com/office/drawing/2016/5/10/chartex" xmlns:cx5="http://schemas.microsoft.com/office/drawing/2016/5/11/chartex" xmlns:cx6="http://schemas.microsoft.com/office/drawing/2016/5/12/chartex" xmlns:cx7="http://schemas.microsoft.com/office/drawing/2016/5/13/chartex" xmlns:cx8="http://schemas.microsoft.com/office/drawing/2016/5/14/chartex" xmlns:mc="http://schemas.openxmlformats.org/markup-compatibility/2006" xmlns:aink="http://schemas.microsoft.com/office/drawing/2016/ink" xmlns:am3d="http://schemas.microsoft.com/office/drawing/2017/model3d" xmlns:o="urn:schemas-microsoft-com:office:office" xmlns:oel="http://schemas.microsoft.com/office/2019/extlst" xmlns:r="http://schemas.openxmlformats.org/officeDocument/2006/relationships" xmlns:m="http://schemas.openxmlformats.org/officeDocument/2006/math" xmlns:v="urn:schemas-microsoft-com:vml" xmlns:wp14="http://schemas.microsoft.com/office/word/2010/wordprocessingDrawing" xmlns:wp="http://schemas.openxmlformats.org/drawingml/2006/wordprocessingDrawing" xmlns:w10="urn:schemas-microsoft-com:office:word" xmlns:w="http://schemas.openxmlformats.org/wordprocessingml/2006/main" xmlns:w14="http://schemas.microsoft.com/office/word/2010/wordml" xmlns:w15="http://schemas.microsoft.com/office/word/2012/wordml" xmlns:w16cex="http://schemas.microsoft.com/office/word/2018/wordml/cex" xmlns:w16cid="http://schemas.microsoft.com/office/word/2016/wordml/cid" xmlns:w16="http://schemas.microsoft.com/office/word/2018/wordml" xmlns:w16sdtdh="http://schemas.microsoft.com/office/word/2020/wordml/sdtdatahash" xmlns:w16se="http://schemas.microsoft.com/office/word/2015/wordml/symex" xmlns:wpg="http://schemas.microsoft.com/office/word/2010/wordprocessingGroup" xmlns:wpi="http://schemas.microsoft.com/office/word/2010/wordprocessingInk" xmlns:wne="http://schemas.microsoft.com/office/word/2006/wordml" xmlns:wps="http://schemas.microsoft.com/office/word/2010/wordprocessingShape" mc:Ignorable="w14 w15 w16se w16cid w16 w16cex w16sdtdh wp14">
   <w:body>
     <w:p>
       <w:pPr>
@@ -73,7 +73,13 @@
         <w:t>without overwriting</w:t>
       </w:r>
       <w:r>
-        <w:t xml:space="preserve"> it?</w:t>
+        <w:t xml:space="preserve"> </w:t>
+      </w:r>
+      <w:r>
+        <w:t>the file</w:t>
+      </w:r>
+      <w:r>
+        <w:t>?</w:t>
       </w:r>
     </w:p>
     <w:p/>
@@ -102,21 +108,8 @@
         </w:numPr>
       </w:pPr>
       <w:r>
-        <w:t xml:space="preserve"> What would this command do:  </w:t>
-      </w:r>
-      <w:proofErr w:type="spellStart"/>
-      <w:r>
-        <w:t>chmod</w:t>
-      </w:r>
-      <w:proofErr w:type="spellEnd"/>
-      <w:r>
-        <w:t xml:space="preserve"> 741 </w:t>
-      </w:r>
-      <w:proofErr w:type="spellStart"/>
-      <w:r>
-        <w:t>svgsfile</w:t>
-      </w:r>
-      <w:proofErr w:type="spellEnd"/>
+        <w:t xml:space="preserve"> What would this command do:  chmod 741 svgsfile</w:t>
+      </w:r>
     </w:p>
     <w:p/>
     <w:p>
@@ -243,13 +236,8 @@
           <w:numId w:val="4"/>
         </w:numPr>
       </w:pPr>
-      <w:proofErr w:type="spellStart"/>
-      <w:r>
-        <w:t>Skaros</w:t>
-      </w:r>
-      <w:proofErr w:type="spellEnd"/>
-      <w:r>
-        <w:t>.  Home planet of the Daleks.</w:t>
+      <w:r>
+        <w:t>Skaros.  Home planet of the Daleks.</w:t>
       </w:r>
     </w:p>
     <w:p>
@@ -336,15 +324,7 @@
         <w:t>terminal</w:t>
       </w:r>
       <w:r>
-        <w:t xml:space="preserve"> is listed as “</w:t>
-      </w:r>
-      <w:proofErr w:type="spellStart"/>
-      <w:r>
-        <w:t>nologin</w:t>
-      </w:r>
-      <w:proofErr w:type="spellEnd"/>
-      <w:r>
-        <w:t>”, “sync”</w:t>
+        <w:t xml:space="preserve"> is listed as “nologin”, “sync”</w:t>
       </w:r>
       <w:r>
         <w:t>, “false”</w:t>
@@ -453,15 +433,7 @@
         </w:numPr>
       </w:pPr>
       <w:r>
-        <w:t>The Doctor created a directory /home/</w:t>
-      </w:r>
-      <w:proofErr w:type="spellStart"/>
-      <w:r>
-        <w:t>tardis</w:t>
-      </w:r>
-      <w:proofErr w:type="spellEnd"/>
-      <w:r>
-        <w:t>.</w:t>
+        <w:t>The Doctor created a directory /home/tardis.</w:t>
       </w:r>
     </w:p>
     <w:p>
@@ -500,26 +472,10 @@
         <w:t xml:space="preserve"> as,</w:t>
       </w:r>
       <w:r>
-        <w:t xml:space="preserve"> or switch user to </w:t>
-      </w:r>
-      <w:proofErr w:type="spellStart"/>
-      <w:r>
-        <w:t>clara</w:t>
-      </w:r>
-      <w:proofErr w:type="spellEnd"/>
-      <w:r>
-        <w:t xml:space="preserve">.  </w:t>
-      </w:r>
-      <w:r>
-        <w:t>Can she read the Tardis Manual in /home/</w:t>
-      </w:r>
-      <w:proofErr w:type="spellStart"/>
-      <w:r>
-        <w:t>tardis</w:t>
-      </w:r>
-      <w:proofErr w:type="spellEnd"/>
-      <w:r>
-        <w:t xml:space="preserve">?  </w:t>
+        <w:t xml:space="preserve"> or switch user to clara.  </w:t>
+      </w:r>
+      <w:r>
+        <w:t xml:space="preserve">Can she read the Tardis Manual in /home/tardis?  </w:t>
       </w:r>
       <w:r>
         <w:t>Can she w</w:t>
@@ -531,15 +487,7 @@
         <w:t xml:space="preserve"> files</w:t>
       </w:r>
       <w:r>
-        <w:t xml:space="preserve">? (Hint:  if </w:t>
-      </w:r>
-      <w:proofErr w:type="spellStart"/>
-      <w:r>
-        <w:t>clara</w:t>
-      </w:r>
-      <w:proofErr w:type="spellEnd"/>
-      <w:r>
-        <w:t xml:space="preserve"> can read files try to create a file in that directory</w:t>
+        <w:t>? (Hint:  if clara can read files try to create a file in that directory</w:t>
       </w:r>
       <w:r>
         <w:t xml:space="preserve"> to see if she has write privileges</w:t>
@@ -560,15 +508,7 @@
         </w:numPr>
       </w:pPr>
       <w:r>
-        <w:t xml:space="preserve">Why does </w:t>
-      </w:r>
-      <w:proofErr w:type="spellStart"/>
-      <w:r>
-        <w:t>clara</w:t>
-      </w:r>
-      <w:proofErr w:type="spellEnd"/>
-      <w:r>
-        <w:t xml:space="preserve"> have the rights she does?</w:t>
+        <w:t>Why does clara have the rights she does?</w:t>
       </w:r>
       <w:r>
         <w:br/>
@@ -583,15 +523,7 @@
         </w:numPr>
       </w:pPr>
       <w:r>
-        <w:t xml:space="preserve">Using the </w:t>
-      </w:r>
-      <w:proofErr w:type="spellStart"/>
-      <w:r>
-        <w:t>clara</w:t>
-      </w:r>
-      <w:proofErr w:type="spellEnd"/>
-      <w:r>
-        <w:t xml:space="preserve"> user, read the Tardis manual.  How do you make the Tardis take off?</w:t>
+        <w:t>Using the clara user, read the Tardis manual.  How do you make the Tardis take off?</w:t>
       </w:r>
       <w:r>
         <w:br/>
@@ -667,15 +599,7 @@
         <w:t>ges?</w:t>
       </w:r>
       <w:r>
-        <w:t xml:space="preserve">  (Hint:  remember there are two ways, and both start with “</w:t>
-      </w:r>
-      <w:proofErr w:type="spellStart"/>
-      <w:r>
-        <w:t>su</w:t>
-      </w:r>
-      <w:proofErr w:type="spellEnd"/>
-      <w:r>
-        <w:t>”.  Try both and see if they work.)</w:t>
+        <w:t xml:space="preserve">  (Hint:  remember there are two ways, and both start with “su”.  Try both and see if they work.)</w:t>
       </w:r>
       <w:r>
         <w:br/>
@@ -690,15 +614,7 @@
         </w:numPr>
       </w:pPr>
       <w:r>
-        <w:t>Now that you have root access using the Doctor’s account, let’s go back and look at the users again.  Examine /</w:t>
-      </w:r>
-      <w:proofErr w:type="spellStart"/>
-      <w:r>
-        <w:t>etc</w:t>
-      </w:r>
-      <w:proofErr w:type="spellEnd"/>
-      <w:r>
-        <w:t>/shadow, and determine which of the users you found in step 1) can actually log in.  (Hint:  they need a valid hash.  An ‘!’ in the position for the hash means the account is disabled, and an ‘*’ means no password has ever been set for that account.  Valid hashes are usually long.)</w:t>
+        <w:t>Now that you have root access using the Doctor’s account, let’s go back and look at the users again.  Examine /etc/shadow, and determine which of the users you found in step 1) can actually log in.  (Hint:  they need a valid hash.  An ‘!’ in the position for the hash means the account is disabled, and an ‘*’ means no password has ever been set for that account.  Valid hashes are usually long.)</w:t>
       </w:r>
       <w:r>
         <w:br/>
@@ -716,15 +632,7 @@
         <w:t>Davros tried to create a service that runs when the machine changes run levels</w:t>
       </w:r>
       <w:r>
-        <w:t xml:space="preserve">.  He used the old </w:t>
-      </w:r>
-      <w:proofErr w:type="spellStart"/>
-      <w:r>
-        <w:t>sysV</w:t>
-      </w:r>
-      <w:proofErr w:type="spellEnd"/>
-      <w:r>
-        <w:t xml:space="preserve"> method for creating services</w:t>
+        <w:t>.  He used the old sysV method for creating services</w:t>
       </w:r>
       <w:r>
         <w:t xml:space="preserve">.  Can you find it?  </w:t>
@@ -866,14 +774,12 @@
       <w:r>
         <w:t xml:space="preserve"> VM to connect to Davros’ backdoor on the main VM.  To do that we will use </w:t>
       </w:r>
-      <w:proofErr w:type="spellStart"/>
       <w:r>
         <w:rPr>
           <w:rFonts w:ascii="Courier New" w:hAnsi="Courier New" w:cs="Courier New"/>
         </w:rPr>
         <w:t>nc</w:t>
       </w:r>
-      <w:proofErr w:type="spellEnd"/>
       <w:r>
         <w:t xml:space="preserve"> (netcat), but first we will need to know:</w:t>
       </w:r>
@@ -889,11 +795,9 @@
       <w:r>
         <w:t xml:space="preserve">The IP address of the </w:t>
       </w:r>
-      <w:proofErr w:type="spellStart"/>
       <w:r>
         <w:t>DrWhoAdventure</w:t>
       </w:r>
-      <w:proofErr w:type="spellEnd"/>
       <w:r>
         <w:t xml:space="preserve"> VM.  (You can look up the command to use to determine this</w:t>
       </w:r>
@@ -934,7 +838,6 @@
       <w:r>
         <w:br/>
       </w:r>
-      <w:proofErr w:type="spellStart"/>
       <w:r>
         <w:rPr>
           <w:rFonts w:ascii="Courier New" w:hAnsi="Courier New" w:cs="Courier New"/>
@@ -942,7 +845,6 @@
         <w:lastRenderedPageBreak/>
         <w:t>nc</w:t>
       </w:r>
-      <w:proofErr w:type="spellEnd"/>
       <w:r>
         <w:t xml:space="preserve"> </w:t>
       </w:r>
@@ -950,54 +852,32 @@
         <w:rPr>
           <w:rFonts w:ascii="Courier New" w:hAnsi="Courier New" w:cs="Courier New"/>
         </w:rPr>
-        <w:t>[</w:t>
-      </w:r>
-      <w:proofErr w:type="spellStart"/>
+        <w:t>[ip address of main VM] [port that Davros’ back door listens on]</w:t>
+      </w:r>
       <w:r>
         <w:rPr>
           <w:rFonts w:ascii="Courier New" w:hAnsi="Courier New" w:cs="Courier New"/>
         </w:rPr>
-        <w:t>ip</w:t>
-      </w:r>
-      <w:proofErr w:type="spellEnd"/>
+        <w:br/>
+      </w:r>
+      <w:r>
+        <w:br/>
+        <w:t>Here’s an example, but with the wrong IP (</w:t>
+      </w:r>
+      <w:r>
+        <w:t>192.168.77.136</w:t>
+      </w:r>
+      <w:r>
+        <w:t>) and port (1234)</w:t>
+      </w:r>
+      <w:r>
+        <w:br/>
+      </w:r>
       <w:r>
         <w:rPr>
           <w:rFonts w:ascii="Courier New" w:hAnsi="Courier New" w:cs="Courier New"/>
         </w:rPr>
-        <w:t xml:space="preserve"> address of main VM] [port that Davros’ back door listens on]</w:t>
-      </w:r>
-      <w:r>
-        <w:rPr>
-          <w:rFonts w:ascii="Courier New" w:hAnsi="Courier New" w:cs="Courier New"/>
-        </w:rPr>
-        <w:br/>
-      </w:r>
-      <w:r>
-        <w:br/>
-        <w:t>Here’s an example, but with the wrong IP (</w:t>
-      </w:r>
-      <w:r>
-        <w:t>192.168.77.136</w:t>
-      </w:r>
-      <w:r>
-        <w:t>) and port (1234)</w:t>
-      </w:r>
-      <w:r>
-        <w:br/>
-      </w:r>
-      <w:proofErr w:type="spellStart"/>
-      <w:r>
-        <w:rPr>
-          <w:rFonts w:ascii="Courier New" w:hAnsi="Courier New" w:cs="Courier New"/>
-        </w:rPr>
-        <w:t>nc</w:t>
-      </w:r>
-      <w:proofErr w:type="spellEnd"/>
-      <w:r>
-        <w:rPr>
-          <w:rFonts w:ascii="Courier New" w:hAnsi="Courier New" w:cs="Courier New"/>
-        </w:rPr>
-        <w:t xml:space="preserve"> </w:t>
+        <w:t xml:space="preserve">nc </w:t>
       </w:r>
       <w:r>
         <w:rPr>
@@ -1056,16 +936,11 @@
         <w:t>/console</w:t>
       </w:r>
       <w:r>
-        <w:t xml:space="preserve">.  It does not give you a prompt (ex. </w:t>
-      </w:r>
-      <w:proofErr w:type="spellStart"/>
-      <w:r>
-        <w:t>student@</w:t>
+        <w:t>.  It does not give you a prompt (ex. student@</w:t>
       </w:r>
       <w:r>
         <w:t>computer</w:t>
       </w:r>
-      <w:proofErr w:type="spellEnd"/>
       <w:r>
         <w:t>:~$).  However, if you type a command, you should get a response.  I</w:t>
       </w:r>
@@ -1084,27 +959,17 @@
       <w:r>
         <w:t xml:space="preserve">, and the backdoor responded with </w:t>
       </w:r>
-      <w:proofErr w:type="spellStart"/>
       <w:r>
         <w:rPr>
           <w:rFonts w:ascii="Courier New" w:hAnsi="Courier New" w:cs="Courier New"/>
         </w:rPr>
         <w:t>localhost.localdomain</w:t>
       </w:r>
-      <w:proofErr w:type="spellEnd"/>
       <w:r>
         <w:t>.</w:t>
       </w:r>
       <w:r>
-        <w:t xml:space="preserve">  I typed </w:t>
-      </w:r>
-      <w:proofErr w:type="spellStart"/>
-      <w:r>
-        <w:t>whoami</w:t>
-      </w:r>
-      <w:proofErr w:type="spellEnd"/>
-      <w:r>
-        <w:t xml:space="preserve"> and the back door said root.  Cool.</w:t>
+        <w:t xml:space="preserve">  I typed whoami and the back door said root.  Cool.</w:t>
       </w:r>
       <w:r>
         <w:br/>
@@ -1156,47 +1021,35 @@
       <w:r>
         <w:br/>
       </w:r>
-      <w:proofErr w:type="spellStart"/>
       <w:r>
         <w:rPr>
           <w:rFonts w:ascii="Courier New" w:hAnsi="Courier New" w:cs="Courier New"/>
         </w:rPr>
         <w:t>pwd</w:t>
       </w:r>
-      <w:proofErr w:type="spellEnd"/>
       <w:r>
         <w:t xml:space="preserve"> (show the current directory, or print working directory)</w:t>
       </w:r>
       <w:r>
         <w:br/>
       </w:r>
-      <w:proofErr w:type="spellStart"/>
       <w:r>
         <w:rPr>
           <w:rFonts w:ascii="Courier New" w:hAnsi="Courier New" w:cs="Courier New"/>
         </w:rPr>
         <w:t>whoami</w:t>
       </w:r>
-      <w:proofErr w:type="spellEnd"/>
       <w:r>
         <w:t xml:space="preserve"> (show the user I’m logged in as)</w:t>
       </w:r>
       <w:r>
         <w:br/>
       </w:r>
-      <w:proofErr w:type="spellStart"/>
       <w:r>
         <w:rPr>
           <w:rFonts w:ascii="Courier New" w:hAnsi="Courier New" w:cs="Courier New"/>
         </w:rPr>
-        <w:t>uname</w:t>
-      </w:r>
-      <w:proofErr w:type="spellEnd"/>
-      <w:r>
-        <w:rPr>
-          <w:rFonts w:ascii="Courier New" w:hAnsi="Courier New" w:cs="Courier New"/>
-        </w:rPr>
-        <w:t xml:space="preserve"> -a</w:t>
+        <w:t>uname -a</w:t>
       </w:r>
       <w:r>
         <w:t xml:space="preserve"> (show all the info about the Unix version)</w:t>
@@ -1303,7 +1156,7 @@
 </file>
 
 <file path=word/numbering.xml><?xml version="1.0" encoding="utf-8"?>
-<w:numbering xmlns:wpc="http://schemas.microsoft.com/office/word/2010/wordprocessingCanvas" xmlns:cx="http://schemas.microsoft.com/office/drawing/2014/chartex" xmlns:cx1="http://schemas.microsoft.com/office/drawing/2015/9/8/chartex" xmlns:cx2="http://schemas.microsoft.com/office/drawing/2015/10/21/chartex" xmlns:cx3="http://schemas.microsoft.com/office/drawing/2016/5/9/chartex" xmlns:cx4="http://schemas.microsoft.com/office/drawing/2016/5/10/chartex" xmlns:cx5="http://schemas.microsoft.com/office/drawing/2016/5/11/chartex" xmlns:cx6="http://schemas.microsoft.com/office/drawing/2016/5/12/chartex" xmlns:cx7="http://schemas.microsoft.com/office/drawing/2016/5/13/chartex" xmlns:cx8="http://schemas.microsoft.com/office/drawing/2016/5/14/chartex" xmlns:mc="http://schemas.openxmlformats.org/markup-compatibility/2006" xmlns:aink="http://schemas.microsoft.com/office/drawing/2016/ink" xmlns:am3d="http://schemas.microsoft.com/office/drawing/2017/model3d" xmlns:o="urn:schemas-microsoft-com:office:office" xmlns:r="http://schemas.openxmlformats.org/officeDocument/2006/relationships" xmlns:m="http://schemas.openxmlformats.org/officeDocument/2006/math" xmlns:v="urn:schemas-microsoft-com:vml" xmlns:wp14="http://schemas.microsoft.com/office/word/2010/wordprocessingDrawing" xmlns:wp="http://schemas.openxmlformats.org/drawingml/2006/wordprocessingDrawing" xmlns:w10="urn:schemas-microsoft-com:office:word" xmlns:w="http://schemas.openxmlformats.org/wordprocessingml/2006/main" xmlns:w14="http://schemas.microsoft.com/office/word/2010/wordml" xmlns:w15="http://schemas.microsoft.com/office/word/2012/wordml" xmlns:w16cex="http://schemas.microsoft.com/office/word/2018/wordml/cex" xmlns:w16cid="http://schemas.microsoft.com/office/word/2016/wordml/cid" xmlns:w16="http://schemas.microsoft.com/office/word/2018/wordml" xmlns:w16se="http://schemas.microsoft.com/office/word/2015/wordml/symex" xmlns:wpg="http://schemas.microsoft.com/office/word/2010/wordprocessingGroup" xmlns:wpi="http://schemas.microsoft.com/office/word/2010/wordprocessingInk" xmlns:wne="http://schemas.microsoft.com/office/word/2006/wordml" xmlns:wps="http://schemas.microsoft.com/office/word/2010/wordprocessingShape" mc:Ignorable="w14 w15 w16se w16cid w16 w16cex wp14">
+<w:numbering xmlns:wpc="http://schemas.microsoft.com/office/word/2010/wordprocessingCanvas" xmlns:cx="http://schemas.microsoft.com/office/drawing/2014/chartex" xmlns:cx1="http://schemas.microsoft.com/office/drawing/2015/9/8/chartex" xmlns:cx2="http://schemas.microsoft.com/office/drawing/2015/10/21/chartex" xmlns:cx3="http://schemas.microsoft.com/office/drawing/2016/5/9/chartex" xmlns:cx4="http://schemas.microsoft.com/office/drawing/2016/5/10/chartex" xmlns:cx5="http://schemas.microsoft.com/office/drawing/2016/5/11/chartex" xmlns:cx6="http://schemas.microsoft.com/office/drawing/2016/5/12/chartex" xmlns:cx7="http://schemas.microsoft.com/office/drawing/2016/5/13/chartex" xmlns:cx8="http://schemas.microsoft.com/office/drawing/2016/5/14/chartex" xmlns:mc="http://schemas.openxmlformats.org/markup-compatibility/2006" xmlns:aink="http://schemas.microsoft.com/office/drawing/2016/ink" xmlns:am3d="http://schemas.microsoft.com/office/drawing/2017/model3d" xmlns:o="urn:schemas-microsoft-com:office:office" xmlns:oel="http://schemas.microsoft.com/office/2019/extlst" xmlns:r="http://schemas.openxmlformats.org/officeDocument/2006/relationships" xmlns:m="http://schemas.openxmlformats.org/officeDocument/2006/math" xmlns:v="urn:schemas-microsoft-com:vml" xmlns:wp14="http://schemas.microsoft.com/office/word/2010/wordprocessingDrawing" xmlns:wp="http://schemas.openxmlformats.org/drawingml/2006/wordprocessingDrawing" xmlns:w10="urn:schemas-microsoft-com:office:word" xmlns:w="http://schemas.openxmlformats.org/wordprocessingml/2006/main" xmlns:w14="http://schemas.microsoft.com/office/word/2010/wordml" xmlns:w15="http://schemas.microsoft.com/office/word/2012/wordml" xmlns:w16cex="http://schemas.microsoft.com/office/word/2018/wordml/cex" xmlns:w16cid="http://schemas.microsoft.com/office/word/2016/wordml/cid" xmlns:w16="http://schemas.microsoft.com/office/word/2018/wordml" xmlns:w16sdtdh="http://schemas.microsoft.com/office/word/2020/wordml/sdtdatahash" xmlns:w16se="http://schemas.microsoft.com/office/word/2015/wordml/symex" xmlns:wpg="http://schemas.microsoft.com/office/word/2010/wordprocessingGroup" xmlns:wpi="http://schemas.microsoft.com/office/word/2010/wordprocessingInk" xmlns:wne="http://schemas.microsoft.com/office/word/2006/wordml" xmlns:wps="http://schemas.microsoft.com/office/word/2010/wordprocessingShape" mc:Ignorable="w14 w15 w16se w16cid w16 w16cex w16sdtdh wp14">
   <w:abstractNum w:abstractNumId="0" w15:restartNumberingAfterBreak="0">
     <w:nsid w:val="43696102"/>
     <w:multiLevelType w:val="hybridMultilevel"/>
@@ -1684,23 +1537,23 @@
       </w:pPr>
     </w:lvl>
   </w:abstractNum>
-  <w:num w:numId="1">
+  <w:num w:numId="1" w16cid:durableId="517692836">
     <w:abstractNumId w:val="1"/>
   </w:num>
-  <w:num w:numId="2">
+  <w:num w:numId="2" w16cid:durableId="902907815">
     <w:abstractNumId w:val="0"/>
   </w:num>
-  <w:num w:numId="3">
+  <w:num w:numId="3" w16cid:durableId="589318367">
     <w:abstractNumId w:val="3"/>
   </w:num>
-  <w:num w:numId="4">
+  <w:num w:numId="4" w16cid:durableId="1870798394">
     <w:abstractNumId w:val="2"/>
   </w:num>
 </w:numbering>
 </file>
 
 <file path=word/styles.xml><?xml version="1.0" encoding="utf-8"?>
-<w:styles xmlns:mc="http://schemas.openxmlformats.org/markup-compatibility/2006" xmlns:r="http://schemas.openxmlformats.org/officeDocument/2006/relationships" xmlns:w="http://schemas.openxmlformats.org/wordprocessingml/2006/main" xmlns:w14="http://schemas.microsoft.com/office/word/2010/wordml" xmlns:w15="http://schemas.microsoft.com/office/word/2012/wordml" xmlns:w16cex="http://schemas.microsoft.com/office/word/2018/wordml/cex" xmlns:w16cid="http://schemas.microsoft.com/office/word/2016/wordml/cid" xmlns:w16="http://schemas.microsoft.com/office/word/2018/wordml" xmlns:w16se="http://schemas.microsoft.com/office/word/2015/wordml/symex" mc:Ignorable="w14 w15 w16se w16cid w16 w16cex">
+<w:styles xmlns:mc="http://schemas.openxmlformats.org/markup-compatibility/2006" xmlns:r="http://schemas.openxmlformats.org/officeDocument/2006/relationships" xmlns:w="http://schemas.openxmlformats.org/wordprocessingml/2006/main" xmlns:w14="http://schemas.microsoft.com/office/word/2010/wordml" xmlns:w15="http://schemas.microsoft.com/office/word/2012/wordml" xmlns:w16cex="http://schemas.microsoft.com/office/word/2018/wordml/cex" xmlns:w16cid="http://schemas.microsoft.com/office/word/2016/wordml/cid" xmlns:w16="http://schemas.microsoft.com/office/word/2018/wordml" xmlns:w16sdtdh="http://schemas.microsoft.com/office/word/2020/wordml/sdtdatahash" xmlns:w16se="http://schemas.microsoft.com/office/word/2015/wordml/symex" mc:Ignorable="w14 w15 w16se w16cid w16 w16cex w16sdtdh">
   <w:docDefaults>
     <w:rPrDefault>
       <w:rPr>
